--- a/lab03/report/lab03.docx
+++ b/lab03/report/lab03.docx
@@ -4,50 +4,6 @@
   <w:body>
     <w:p>
       <w:pPr>
-        <w:pStyle w:val="Title"/>
-      </w:pPr>
-      <w:r>
-        <w:t xml:space="preserve">Отчёт</w:t>
-      </w:r>
-      <w:r>
-        <w:t xml:space="preserve"> </w:t>
-      </w:r>
-      <w:r>
-        <w:t xml:space="preserve">по</w:t>
-      </w:r>
-      <w:r>
-        <w:t xml:space="preserve"> </w:t>
-      </w:r>
-      <w:r>
-        <w:t xml:space="preserve">лабораторной</w:t>
-      </w:r>
-      <w:r>
-        <w:t xml:space="preserve"> </w:t>
-      </w:r>
-      <w:r>
-        <w:t xml:space="preserve">работе</w:t>
-      </w:r>
-      <w:r>
-        <w:t xml:space="preserve"> </w:t>
-      </w:r>
-      <w:r>
-        <w:t xml:space="preserve">№3</w:t>
-      </w:r>
-      <w:r>
-        <w:br/>
-      </w:r>
-      <w:r>
-        <w:t xml:space="preserve">Математическое</w:t>
-      </w:r>
-      <w:r>
-        <w:t xml:space="preserve"> </w:t>
-      </w:r>
-      <w:r>
-        <w:t xml:space="preserve">моделирование</w:t>
-      </w:r>
-    </w:p>
-    <w:p>
-      <w:pPr>
         <w:pStyle w:val="Subtitle"/>
       </w:pPr>
       <w:r>
@@ -75,7 +31,7 @@
         <w:t xml:space="preserve"> </w:t>
       </w:r>
       <w:r>
-        <w:t xml:space="preserve">№59</w:t>
+        <w:t xml:space="preserve">№51</w:t>
       </w:r>
     </w:p>
     <w:p>
@@ -83,19 +39,13 @@
         <w:pStyle w:val="Author"/>
       </w:pPr>
       <w:r>
-        <w:t xml:space="preserve">Мальков</w:t>
-      </w:r>
-      <w:r>
-        <w:t xml:space="preserve"> </w:t>
-      </w:r>
-      <w:r>
-        <w:t xml:space="preserve">Роман</w:t>
-      </w:r>
-      <w:r>
-        <w:t xml:space="preserve"> </w:t>
-      </w:r>
-      <w:r>
-        <w:t xml:space="preserve">Сергеевич</w:t>
+        <w:t xml:space="preserve">Куденко</w:t>
+      </w:r>
+      <w:r>
+        <w:t xml:space="preserve"> </w:t>
+      </w:r>
+      <w:r>
+        <w:t xml:space="preserve">Максим</w:t>
       </w:r>
     </w:p>
     <w:sdt>
@@ -444,11 +394,11 @@
     </w:p>
     <w:p>
       <w:pPr>
-        <w:pStyle w:val="Compact"/>
         <w:numPr>
           <w:ilvl w:val="0"/>
           <w:numId w:val="1002"/>
         </w:numPr>
+        <w:pStyle w:val="Compact"/>
       </w:pPr>
       <w:r>
         <w:t xml:space="preserve">Модель боевых действий между регулярными войсками:</w:t>
@@ -472,11 +422,11 @@
     </w:p>
     <w:p>
       <w:pPr>
-        <w:pStyle w:val="Compact"/>
         <w:numPr>
           <w:ilvl w:val="0"/>
           <w:numId w:val="1003"/>
         </w:numPr>
+        <w:pStyle w:val="Compact"/>
       </w:pPr>
       <w:r>
         <w:t xml:space="preserve">Модель ведение боевых действий с участием регулярных войск и партизанских отрядов:</w:t>
@@ -510,11 +460,11 @@
     </w:p>
     <w:p>
       <w:pPr>
-        <w:pStyle w:val="Compact"/>
         <w:numPr>
           <w:ilvl w:val="0"/>
           <w:numId w:val="1004"/>
         </w:numPr>
+        <w:pStyle w:val="Compact"/>
       </w:pPr>
       <w:r>
         <w:t xml:space="preserve">Построить модель боевых действий между регулярными войсками на языках Julia и OpenModelica</w:t>
@@ -522,11 +472,11 @@
     </w:p>
     <w:p>
       <w:pPr>
-        <w:pStyle w:val="Compact"/>
         <w:numPr>
           <w:ilvl w:val="0"/>
           <w:numId w:val="1004"/>
         </w:numPr>
+        <w:pStyle w:val="Compact"/>
       </w:pPr>
       <w:r>
         <w:t xml:space="preserve">Построить модель ведения боевых действий с участием регулярных войск и</w:t>
@@ -539,7 +489,7 @@
       </w:r>
     </w:p>
     <w:bookmarkEnd w:id="23"/>
-    <w:bookmarkStart w:id="44" w:name="выполнение-лабораторной-работы"/>
+    <w:bookmarkStart w:id="32" w:name="выполнение-лабораторной-работы"/>
     <w:p>
       <w:pPr>
         <w:pStyle w:val="Heading1"/>
@@ -573,11 +523,11 @@
     </w:p>
     <w:p>
       <w:pPr>
-        <w:pStyle w:val="Compact"/>
         <w:numPr>
           <w:ilvl w:val="0"/>
           <w:numId w:val="1005"/>
         </w:numPr>
+        <w:pStyle w:val="Compact"/>
       </w:pPr>
       <w:r>
         <w:t xml:space="preserve">Cкорость уменьшения численности войск из-за причин, не связанных с боевыми действиями (болезни, травмы, дезертирство);</w:t>
@@ -585,11 +535,11 @@
     </w:p>
     <w:p>
       <w:pPr>
-        <w:pStyle w:val="Compact"/>
         <w:numPr>
           <w:ilvl w:val="0"/>
           <w:numId w:val="1005"/>
         </w:numPr>
+        <w:pStyle w:val="Compact"/>
       </w:pPr>
       <w:r>
         <w:t xml:space="preserve">Cкорость потерь, обусловленных боевыми действиями противоборствующих сторон (что связанно с качеством стратегии, уровнем вооружения, профессионализмом солдат и т.п.);</w:t>
@@ -597,11 +547,11 @@
     </w:p>
     <w:p>
       <w:pPr>
-        <w:pStyle w:val="Compact"/>
         <w:numPr>
           <w:ilvl w:val="0"/>
           <w:numId w:val="1005"/>
         </w:numPr>
+        <w:pStyle w:val="Compact"/>
       </w:pPr>
       <w:r>
         <w:t xml:space="preserve">Cкорость поступления подкрепления (задаётся некоторой функцией от времени).</w:t>
@@ -992,7 +942,7 @@
       </w:r>
     </w:p>
     <w:bookmarkEnd w:id="25"/>
-    <w:bookmarkStart w:id="43" w:name="решение-с-помощью-программ"/>
+    <w:bookmarkStart w:id="31" w:name="решение-с-помощью-программ"/>
     <w:p>
       <w:pPr>
         <w:pStyle w:val="Heading2"/>
@@ -1655,7 +1605,7 @@
     </w:p>
     <w:bookmarkEnd w:id="26"/>
     <w:bookmarkEnd w:id="27"/>
-    <w:bookmarkStart w:id="34" w:name="результаты-работы-кода-на-julia"/>
+    <w:bookmarkStart w:id="28" w:name="результаты-работы-кода-на-julia"/>
     <w:p>
       <w:pPr>
         <w:pStyle w:val="Heading3"/>
@@ -1698,54 +1648,7 @@
     </w:p>
     <w:p>
       <w:pPr>
-        <w:pStyle w:val="CaptionedFigure"/>
-      </w:pPr>
-      <w:r>
-        <w:drawing>
-          <wp:inline>
-            <wp:extent cx="5334000" cy="3556000"/>
-            <wp:effectExtent b="0" l="0" r="0" t="0"/>
-            <wp:docPr descr="“График в Julia. Первый случай”" title="" id="29" name="Picture"/>
-            <a:graphic>
-              <a:graphicData uri="http://schemas.openxmlformats.org/drawingml/2006/picture">
-                <pic:pic>
-                  <pic:nvPicPr>
-                    <pic:cNvPr descr="Screens/lab03_1.png" id="30" name="Picture"/>
-                    <pic:cNvPicPr>
-                      <a:picLocks noChangeArrowheads="1" noChangeAspect="1"/>
-                    </pic:cNvPicPr>
-                  </pic:nvPicPr>
-                  <pic:blipFill>
-                    <a:blip r:embed="rId28"/>
-                    <a:stretch>
-                      <a:fillRect/>
-                    </a:stretch>
-                  </pic:blipFill>
-                  <pic:spPr bwMode="auto">
-                    <a:xfrm>
-                      <a:off x="0" y="0"/>
-                      <a:ext cx="5334000" cy="3556000"/>
-                    </a:xfrm>
-                    <a:prstGeom prst="rect">
-                      <a:avLst/>
-                    </a:prstGeom>
-                    <a:noFill/>
-                    <a:ln w="9525">
-                      <a:noFill/>
-                      <a:headEnd/>
-                      <a:tailEnd/>
-                    </a:ln>
-                  </pic:spPr>
-                </pic:pic>
-              </a:graphicData>
-            </a:graphic>
-          </wp:inline>
-        </w:drawing>
-      </w:r>
-    </w:p>
-    <w:p>
-      <w:pPr>
-        <w:pStyle w:val="ImageCaption"/>
+        <w:pStyle w:val="BodyText"/>
       </w:pPr>
       <w:r>
         <w:t xml:space="preserve">“</w:t>
@@ -1759,54 +1662,7 @@
     </w:p>
     <w:p>
       <w:pPr>
-        <w:pStyle w:val="CaptionedFigure"/>
-      </w:pPr>
-      <w:r>
-        <w:drawing>
-          <wp:inline>
-            <wp:extent cx="5334000" cy="3556000"/>
-            <wp:effectExtent b="0" l="0" r="0" t="0"/>
-            <wp:docPr descr="“График в Julia. Второй случай”" title="" id="32" name="Picture"/>
-            <a:graphic>
-              <a:graphicData uri="http://schemas.openxmlformats.org/drawingml/2006/picture">
-                <pic:pic>
-                  <pic:nvPicPr>
-                    <pic:cNvPr descr="Screens/lab03_2.png" id="33" name="Picture"/>
-                    <pic:cNvPicPr>
-                      <a:picLocks noChangeArrowheads="1" noChangeAspect="1"/>
-                    </pic:cNvPicPr>
-                  </pic:nvPicPr>
-                  <pic:blipFill>
-                    <a:blip r:embed="rId31"/>
-                    <a:stretch>
-                      <a:fillRect/>
-                    </a:stretch>
-                  </pic:blipFill>
-                  <pic:spPr bwMode="auto">
-                    <a:xfrm>
-                      <a:off x="0" y="0"/>
-                      <a:ext cx="5334000" cy="3556000"/>
-                    </a:xfrm>
-                    <a:prstGeom prst="rect">
-                      <a:avLst/>
-                    </a:prstGeom>
-                    <a:noFill/>
-                    <a:ln w="9525">
-                      <a:noFill/>
-                      <a:headEnd/>
-                      <a:tailEnd/>
-                    </a:ln>
-                  </pic:spPr>
-                </pic:pic>
-              </a:graphicData>
-            </a:graphic>
-          </wp:inline>
-        </w:drawing>
-      </w:r>
-    </w:p>
-    <w:p>
-      <w:pPr>
-        <w:pStyle w:val="ImageCaption"/>
+        <w:pStyle w:val="BodyText"/>
       </w:pPr>
       <w:r>
         <w:t xml:space="preserve">“</w:t>
@@ -1818,14 +1674,479 @@
         <w:t xml:space="preserve">”</w:t>
       </w:r>
     </w:p>
+    <w:bookmarkEnd w:id="28"/>
+    <w:bookmarkStart w:id="29" w:name="X8cb123ce3dd16dcaae2917f0aee239fc5a867bc"/>
+    <w:p>
+      <w:pPr>
+        <w:pStyle w:val="Heading3"/>
+      </w:pPr>
+      <w:r>
+        <w:t xml:space="preserve">Программный код решения на OpenModelica [2]</w:t>
+      </w:r>
+    </w:p>
+    <w:p>
+      <w:pPr>
+        <w:pStyle w:val="FirstParagraph"/>
+      </w:pPr>
+      <w:r>
+        <w:t xml:space="preserve">Случай сражения регулярная армия против регулярной армии.</w:t>
+      </w:r>
+    </w:p>
+    <w:p>
+      <w:pPr>
+        <w:pStyle w:val="SourceCode"/>
+      </w:pPr>
+      <w:r>
+        <w:rPr>
+          <w:rStyle w:val="VerbatimChar"/>
+        </w:rPr>
+        <w:t xml:space="preserve">model lab3 "Battle between forces"</w:t>
+      </w:r>
+      <w:r>
+        <w:br/>
+      </w:r>
+      <w:r>
+        <w:rPr>
+          <w:rStyle w:val="VerbatimChar"/>
+        </w:rPr>
+        <w:t xml:space="preserve">parameter Integer x0 = 500000;</w:t>
+      </w:r>
+      <w:r>
+        <w:br/>
+      </w:r>
+      <w:r>
+        <w:rPr>
+          <w:rStyle w:val="VerbatimChar"/>
+        </w:rPr>
+        <w:t xml:space="preserve">parameter Integer y0 = 500000;</w:t>
+      </w:r>
+      <w:r>
+        <w:br/>
+      </w:r>
+      <w:r>
+        <w:rPr>
+          <w:rStyle w:val="VerbatimChar"/>
+        </w:rPr>
+        <w:t xml:space="preserve">parameter Real a = 0.45;</w:t>
+      </w:r>
+      <w:r>
+        <w:br/>
+      </w:r>
+      <w:r>
+        <w:rPr>
+          <w:rStyle w:val="VerbatimChar"/>
+        </w:rPr>
+        <w:t xml:space="preserve">parameter Real b = 0.86;</w:t>
+      </w:r>
+      <w:r>
+        <w:br/>
+      </w:r>
+      <w:r>
+        <w:rPr>
+          <w:rStyle w:val="VerbatimChar"/>
+        </w:rPr>
+        <w:t xml:space="preserve">parameter Real c = 0.73;</w:t>
+      </w:r>
+      <w:r>
+        <w:br/>
+      </w:r>
+      <w:r>
+        <w:rPr>
+          <w:rStyle w:val="VerbatimChar"/>
+        </w:rPr>
+        <w:t xml:space="preserve">parameter Real h = 0.49;</w:t>
+      </w:r>
+      <w:r>
+        <w:br/>
+      </w:r>
+      <w:r>
+        <w:rPr>
+          <w:rStyle w:val="VerbatimChar"/>
+        </w:rPr>
+        <w:t xml:space="preserve">Real P;</w:t>
+      </w:r>
+      <w:r>
+        <w:br/>
+      </w:r>
+      <w:r>
+        <w:rPr>
+          <w:rStyle w:val="VerbatimChar"/>
+        </w:rPr>
+        <w:t xml:space="preserve">Real Q;</w:t>
+      </w:r>
+      <w:r>
+        <w:br/>
+      </w:r>
+      <w:r>
+        <w:rPr>
+          <w:rStyle w:val="VerbatimChar"/>
+        </w:rPr>
+        <w:t xml:space="preserve">Real x(start=x0);</w:t>
+      </w:r>
+      <w:r>
+        <w:br/>
+      </w:r>
+      <w:r>
+        <w:rPr>
+          <w:rStyle w:val="VerbatimChar"/>
+        </w:rPr>
+        <w:t xml:space="preserve">Real y(start=y0);</w:t>
+      </w:r>
+      <w:r>
+        <w:br/>
+      </w:r>
+      <w:r>
+        <w:rPr>
+          <w:rStyle w:val="VerbatimChar"/>
+        </w:rPr>
+        <w:t xml:space="preserve">equation</w:t>
+      </w:r>
+      <w:r>
+        <w:br/>
+      </w:r>
+      <w:r>
+        <w:rPr>
+          <w:rStyle w:val="VerbatimChar"/>
+        </w:rPr>
+        <w:t xml:space="preserve">P = sin(time + 1);</w:t>
+      </w:r>
+      <w:r>
+        <w:br/>
+      </w:r>
+      <w:r>
+        <w:rPr>
+          <w:rStyle w:val="VerbatimChar"/>
+        </w:rPr>
+        <w:t xml:space="preserve">Q = sin(time + 2);</w:t>
+      </w:r>
+      <w:r>
+        <w:br/>
+      </w:r>
+      <w:r>
+        <w:rPr>
+          <w:rStyle w:val="VerbatimChar"/>
+        </w:rPr>
+        <w:t xml:space="preserve">der(x) = - a * x - b * y + P;</w:t>
+      </w:r>
+      <w:r>
+        <w:br/>
+      </w:r>
+      <w:r>
+        <w:rPr>
+          <w:rStyle w:val="VerbatimChar"/>
+        </w:rPr>
+        <w:t xml:space="preserve">der(y) = - c * x - h * y + Q;</w:t>
+      </w:r>
+      <w:r>
+        <w:br/>
+      </w:r>
+      <w:r>
+        <w:rPr>
+          <w:rStyle w:val="VerbatimChar"/>
+        </w:rPr>
+        <w:t xml:space="preserve">end lab3;</w:t>
+      </w:r>
+    </w:p>
+    <w:p>
+      <w:pPr>
+        <w:pStyle w:val="FirstParagraph"/>
+      </w:pPr>
+      <w:r>
+        <w:t xml:space="preserve">Случай сражения регулярной армии против партизан.</w:t>
+      </w:r>
+    </w:p>
+    <w:p>
+      <w:pPr>
+        <w:pStyle w:val="SourceCode"/>
+      </w:pPr>
+      <w:r>
+        <w:rPr>
+          <w:rStyle w:val="VerbatimChar"/>
+        </w:rPr>
+        <w:t xml:space="preserve">model lab3 "Battle between forces"</w:t>
+      </w:r>
+      <w:r>
+        <w:br/>
+      </w:r>
+      <w:r>
+        <w:rPr>
+          <w:rStyle w:val="VerbatimChar"/>
+        </w:rPr>
+        <w:t xml:space="preserve">parameter Integer x0 = 500000;</w:t>
+      </w:r>
+      <w:r>
+        <w:br/>
+      </w:r>
+      <w:r>
+        <w:rPr>
+          <w:rStyle w:val="VerbatimChar"/>
+        </w:rPr>
+        <w:t xml:space="preserve">parameter Integer y0 = 500000;</w:t>
+      </w:r>
+      <w:r>
+        <w:br/>
+      </w:r>
+      <w:r>
+        <w:rPr>
+          <w:rStyle w:val="VerbatimChar"/>
+        </w:rPr>
+        <w:t xml:space="preserve">parameter Real a = 0.17;</w:t>
+      </w:r>
+      <w:r>
+        <w:br/>
+      </w:r>
+      <w:r>
+        <w:rPr>
+          <w:rStyle w:val="VerbatimChar"/>
+        </w:rPr>
+        <w:t xml:space="preserve">parameter Real b = 0.65;</w:t>
+      </w:r>
+      <w:r>
+        <w:br/>
+      </w:r>
+      <w:r>
+        <w:rPr>
+          <w:rStyle w:val="VerbatimChar"/>
+        </w:rPr>
+        <w:t xml:space="preserve">parameter Real c = 0.28;</w:t>
+      </w:r>
+      <w:r>
+        <w:br/>
+      </w:r>
+      <w:r>
+        <w:rPr>
+          <w:rStyle w:val="VerbatimChar"/>
+        </w:rPr>
+        <w:t xml:space="preserve">parameter Real h = 0.31;</w:t>
+      </w:r>
+      <w:r>
+        <w:br/>
+      </w:r>
+      <w:r>
+        <w:rPr>
+          <w:rStyle w:val="VerbatimChar"/>
+        </w:rPr>
+        <w:t xml:space="preserve">Real P;</w:t>
+      </w:r>
+      <w:r>
+        <w:br/>
+      </w:r>
+      <w:r>
+        <w:rPr>
+          <w:rStyle w:val="VerbatimChar"/>
+        </w:rPr>
+        <w:t xml:space="preserve">Real Q;</w:t>
+      </w:r>
+      <w:r>
+        <w:br/>
+      </w:r>
+      <w:r>
+        <w:rPr>
+          <w:rStyle w:val="VerbatimChar"/>
+        </w:rPr>
+        <w:t xml:space="preserve">Real x(start=x0);</w:t>
+      </w:r>
+      <w:r>
+        <w:br/>
+      </w:r>
+      <w:r>
+        <w:rPr>
+          <w:rStyle w:val="VerbatimChar"/>
+        </w:rPr>
+        <w:t xml:space="preserve">Real y(start=y0);</w:t>
+      </w:r>
+      <w:r>
+        <w:br/>
+      </w:r>
+      <w:r>
+        <w:rPr>
+          <w:rStyle w:val="VerbatimChar"/>
+        </w:rPr>
+        <w:t xml:space="preserve">equation</w:t>
+      </w:r>
+      <w:r>
+        <w:br/>
+      </w:r>
+      <w:r>
+        <w:rPr>
+          <w:rStyle w:val="VerbatimChar"/>
+        </w:rPr>
+        <w:t xml:space="preserve">P = sin(2*time);</w:t>
+      </w:r>
+      <w:r>
+        <w:br/>
+      </w:r>
+      <w:r>
+        <w:rPr>
+          <w:rStyle w:val="VerbatimChar"/>
+        </w:rPr>
+        <w:t xml:space="preserve">Q = sin(time);</w:t>
+      </w:r>
+      <w:r>
+        <w:br/>
+      </w:r>
+      <w:r>
+        <w:rPr>
+          <w:rStyle w:val="VerbatimChar"/>
+        </w:rPr>
+        <w:t xml:space="preserve">der(x) = - a * x - b * y + P + 2;</w:t>
+      </w:r>
+      <w:r>
+        <w:br/>
+      </w:r>
+      <w:r>
+        <w:rPr>
+          <w:rStyle w:val="VerbatimChar"/>
+        </w:rPr>
+        <w:t xml:space="preserve">der(y) = - c * x * y - h * y + Q + 2;</w:t>
+      </w:r>
+      <w:r>
+        <w:br/>
+      </w:r>
+      <w:r>
+        <w:rPr>
+          <w:rStyle w:val="VerbatimChar"/>
+        </w:rPr>
+        <w:t xml:space="preserve">end lab3;</w:t>
+      </w:r>
+    </w:p>
+    <w:bookmarkEnd w:id="29"/>
+    <w:bookmarkStart w:id="30" w:name="результаты-работы-кода-на-openmodelica"/>
+    <w:p>
+      <w:pPr>
+        <w:pStyle w:val="Heading3"/>
+      </w:pPr>
+      <w:r>
+        <w:t xml:space="preserve">Результаты работы кода на OpenModelica</w:t>
+      </w:r>
+    </w:p>
+    <w:p>
+      <w:pPr>
+        <w:pStyle w:val="FirstParagraph"/>
+      </w:pPr>
+      <w:r>
+        <w:t xml:space="preserve">На графиках на рис.</w:t>
+      </w:r>
+      <w:r>
+        <w:t xml:space="preserve"> </w:t>
+      </w:r>
+      <w:r>
+        <w:t xml:space="preserve">@fig:003</w:t>
+      </w:r>
+      <w:r>
+        <w:t xml:space="preserve"> </w:t>
+      </w:r>
+      <w:r>
+        <w:t xml:space="preserve">и</w:t>
+      </w:r>
+      <w:r>
+        <w:t xml:space="preserve"> </w:t>
+      </w:r>
+      <w:r>
+        <w:t xml:space="preserve">@fig:004</w:t>
+      </w:r>
+      <w:r>
+        <w:t xml:space="preserve">, построенных с помощью OpenModelica изображены графики, аналогичные графикам</w:t>
+      </w:r>
+      <w:r>
+        <w:t xml:space="preserve"> </w:t>
+      </w:r>
+      <w:r>
+        <w:t xml:space="preserve">@fig:002</w:t>
+      </w:r>
+      <w:r>
+        <w:t xml:space="preserve"> </w:t>
+      </w:r>
+      <w:r>
+        <w:t xml:space="preserve">и</w:t>
+      </w:r>
+      <w:r>
+        <w:t xml:space="preserve"> </w:t>
+      </w:r>
+      <w:r>
+        <w:t xml:space="preserve">@fig:003</w:t>
+      </w:r>
+      <w:r>
+        <w:t xml:space="preserve"> </w:t>
+      </w:r>
+      <w:r>
+        <w:t xml:space="preserve">соответственно.</w:t>
+      </w:r>
+    </w:p>
+    <w:p>
+      <w:pPr>
+        <w:pStyle w:val="BodyText"/>
+      </w:pPr>
+      <w:r>
+        <w:t xml:space="preserve">“</w:t>
+      </w:r>
+      <w:r>
+        <w:t xml:space="preserve">График в OpenModelica. Первый случай</w:t>
+      </w:r>
+      <w:r>
+        <w:t xml:space="preserve">”</w:t>
+      </w:r>
+    </w:p>
+    <w:p>
+      <w:pPr>
+        <w:pStyle w:val="BodyText"/>
+      </w:pPr>
+      <w:r>
+        <w:t xml:space="preserve">“</w:t>
+      </w:r>
+      <w:r>
+        <w:t xml:space="preserve">График в OpenModelica. Второй случай</w:t>
+      </w:r>
+      <w:r>
+        <w:t xml:space="preserve">”</w:t>
+      </w:r>
+    </w:p>
+    <w:bookmarkEnd w:id="30"/>
+    <w:bookmarkEnd w:id="31"/>
+    <w:bookmarkEnd w:id="32"/>
+    <w:bookmarkStart w:id="33" w:name="X9c2f4050edd52bf181b19031b296462e82f064b"/>
+    <w:p>
+      <w:pPr>
+        <w:pStyle w:val="Heading1"/>
+      </w:pPr>
+      <w:r>
+        <w:t xml:space="preserve">Анализ полученных результатов. Сравнение языков.</w:t>
+      </w:r>
+    </w:p>
+    <w:p>
+      <w:pPr>
+        <w:pStyle w:val="FirstParagraph"/>
+      </w:pPr>
+      <w:r>
+        <w:t xml:space="preserve">Графики для всех случаев в OpenModelica и в Julia индентичны в своей сути. Единственное отличие заключается в различии масштаба для графиков характеризующие боевые действия между регулярной армией и партизанами.</w:t>
+      </w:r>
+    </w:p>
+    <w:bookmarkEnd w:id="33"/>
+    <w:bookmarkStart w:id="34" w:name="вывод"/>
+    <w:p>
+      <w:pPr>
+        <w:pStyle w:val="Heading1"/>
+      </w:pPr>
+      <w:r>
+        <w:t xml:space="preserve">Вывод</w:t>
+      </w:r>
+    </w:p>
+    <w:p>
+      <w:pPr>
+        <w:pStyle w:val="FirstParagraph"/>
+      </w:pPr>
+      <w:r>
+        <w:t xml:space="preserve">Были изучены модели боевых действий Ланкастера. В результате были получены графики для двух случаев боевых действий.</w:t>
+      </w:r>
+    </w:p>
     <w:bookmarkEnd w:id="34"/>
-    <w:bookmarkStart w:id="35" w:name="X8cb123ce3dd16dcaae2917f0aee239fc5a867bc"/>
-    <w:p>
-      <w:pPr>
-        <w:pStyle w:val="Heading3"/>
-      </w:pPr>
-      <w:r>
-        <w:t xml:space="preserve">Программный код решения на OpenModelica [2]</w:t>
+    <w:bookmarkStart w:id="35" w:name="список-литературы.-библиография"/>
+    <w:p>
+      <w:pPr>
+        <w:pStyle w:val="Heading1"/>
+      </w:pPr>
+      <w:r>
+        <w:t xml:space="preserve">Список литературы. Библиография</w:t>
       </w:r>
     </w:p>
     <w:p>
@@ -1833,593 +2154,34 @@
         <w:pStyle w:val="FirstParagraph"/>
       </w:pPr>
       <w:r>
-        <w:t xml:space="preserve">Случай сражения регулярная армия против регулярной армии.</w:t>
-      </w:r>
-    </w:p>
-    <w:p>
-      <w:pPr>
-        <w:pStyle w:val="SourceCode"/>
-      </w:pPr>
-      <w:r>
-        <w:rPr>
-          <w:rStyle w:val="VerbatimChar"/>
-        </w:rPr>
-        <w:t xml:space="preserve">model lab3 "Battle between forces"</w:t>
-      </w:r>
-      <w:r>
-        <w:br/>
-      </w:r>
-      <w:r>
-        <w:rPr>
-          <w:rStyle w:val="VerbatimChar"/>
-        </w:rPr>
-        <w:t xml:space="preserve">parameter Integer x0 = 500000;</w:t>
-      </w:r>
-      <w:r>
-        <w:br/>
-      </w:r>
-      <w:r>
-        <w:rPr>
-          <w:rStyle w:val="VerbatimChar"/>
-        </w:rPr>
-        <w:t xml:space="preserve">parameter Integer y0 = 500000;</w:t>
-      </w:r>
-      <w:r>
-        <w:br/>
-      </w:r>
-      <w:r>
-        <w:rPr>
-          <w:rStyle w:val="VerbatimChar"/>
-        </w:rPr>
-        <w:t xml:space="preserve">parameter Real a = 0.45;</w:t>
-      </w:r>
-      <w:r>
-        <w:br/>
-      </w:r>
-      <w:r>
-        <w:rPr>
-          <w:rStyle w:val="VerbatimChar"/>
-        </w:rPr>
-        <w:t xml:space="preserve">parameter Real b = 0.86;</w:t>
-      </w:r>
-      <w:r>
-        <w:br/>
-      </w:r>
-      <w:r>
-        <w:rPr>
-          <w:rStyle w:val="VerbatimChar"/>
-        </w:rPr>
-        <w:t xml:space="preserve">parameter Real c = 0.73;</w:t>
-      </w:r>
-      <w:r>
-        <w:br/>
-      </w:r>
-      <w:r>
-        <w:rPr>
-          <w:rStyle w:val="VerbatimChar"/>
-        </w:rPr>
-        <w:t xml:space="preserve">parameter Real h = 0.49;</w:t>
-      </w:r>
-      <w:r>
-        <w:br/>
-      </w:r>
-      <w:r>
-        <w:rPr>
-          <w:rStyle w:val="VerbatimChar"/>
-        </w:rPr>
-        <w:t xml:space="preserve">Real P;</w:t>
-      </w:r>
-      <w:r>
-        <w:br/>
-      </w:r>
-      <w:r>
-        <w:rPr>
-          <w:rStyle w:val="VerbatimChar"/>
-        </w:rPr>
-        <w:t xml:space="preserve">Real Q;</w:t>
-      </w:r>
-      <w:r>
-        <w:br/>
-      </w:r>
-      <w:r>
-        <w:rPr>
-          <w:rStyle w:val="VerbatimChar"/>
-        </w:rPr>
-        <w:t xml:space="preserve">Real x(start=x0);</w:t>
-      </w:r>
-      <w:r>
-        <w:br/>
-      </w:r>
-      <w:r>
-        <w:rPr>
-          <w:rStyle w:val="VerbatimChar"/>
-        </w:rPr>
-        <w:t xml:space="preserve">Real y(start=y0);</w:t>
-      </w:r>
-      <w:r>
-        <w:br/>
-      </w:r>
-      <w:r>
-        <w:rPr>
-          <w:rStyle w:val="VerbatimChar"/>
-        </w:rPr>
-        <w:t xml:space="preserve">equation</w:t>
-      </w:r>
-      <w:r>
-        <w:br/>
-      </w:r>
-      <w:r>
-        <w:rPr>
-          <w:rStyle w:val="VerbatimChar"/>
-        </w:rPr>
-        <w:t xml:space="preserve">P = sin(time + 1);</w:t>
-      </w:r>
-      <w:r>
-        <w:br/>
-      </w:r>
-      <w:r>
-        <w:rPr>
-          <w:rStyle w:val="VerbatimChar"/>
-        </w:rPr>
-        <w:t xml:space="preserve">Q = sin(time + 2);</w:t>
-      </w:r>
-      <w:r>
-        <w:br/>
-      </w:r>
-      <w:r>
-        <w:rPr>
-          <w:rStyle w:val="VerbatimChar"/>
-        </w:rPr>
-        <w:t xml:space="preserve">der(x) = - a * x - b * y + P;</w:t>
-      </w:r>
-      <w:r>
-        <w:br/>
-      </w:r>
-      <w:r>
-        <w:rPr>
-          <w:rStyle w:val="VerbatimChar"/>
-        </w:rPr>
-        <w:t xml:space="preserve">der(y) = - c * x - h * y + Q;</w:t>
-      </w:r>
-      <w:r>
-        <w:br/>
-      </w:r>
-      <w:r>
-        <w:rPr>
-          <w:rStyle w:val="VerbatimChar"/>
-        </w:rPr>
-        <w:t xml:space="preserve">end lab3;</w:t>
-      </w:r>
-    </w:p>
-    <w:p>
-      <w:pPr>
-        <w:pStyle w:val="FirstParagraph"/>
-      </w:pPr>
-      <w:r>
-        <w:t xml:space="preserve">Случай сражения регулярной армии против партизан.</w:t>
-      </w:r>
-    </w:p>
-    <w:p>
-      <w:pPr>
-        <w:pStyle w:val="SourceCode"/>
-      </w:pPr>
-      <w:r>
-        <w:rPr>
-          <w:rStyle w:val="VerbatimChar"/>
-        </w:rPr>
-        <w:t xml:space="preserve">model lab3 "Battle between forces"</w:t>
-      </w:r>
-      <w:r>
-        <w:br/>
-      </w:r>
-      <w:r>
-        <w:rPr>
-          <w:rStyle w:val="VerbatimChar"/>
-        </w:rPr>
-        <w:t xml:space="preserve">parameter Integer x0 = 500000;</w:t>
-      </w:r>
-      <w:r>
-        <w:br/>
-      </w:r>
-      <w:r>
-        <w:rPr>
-          <w:rStyle w:val="VerbatimChar"/>
-        </w:rPr>
-        <w:t xml:space="preserve">parameter Integer y0 = 500000;</w:t>
-      </w:r>
-      <w:r>
-        <w:br/>
-      </w:r>
-      <w:r>
-        <w:rPr>
-          <w:rStyle w:val="VerbatimChar"/>
-        </w:rPr>
-        <w:t xml:space="preserve">parameter Real a = 0.17;</w:t>
-      </w:r>
-      <w:r>
-        <w:br/>
-      </w:r>
-      <w:r>
-        <w:rPr>
-          <w:rStyle w:val="VerbatimChar"/>
-        </w:rPr>
-        <w:t xml:space="preserve">parameter Real b = 0.65;</w:t>
-      </w:r>
-      <w:r>
-        <w:br/>
-      </w:r>
-      <w:r>
-        <w:rPr>
-          <w:rStyle w:val="VerbatimChar"/>
-        </w:rPr>
-        <w:t xml:space="preserve">parameter Real c = 0.28;</w:t>
-      </w:r>
-      <w:r>
-        <w:br/>
-      </w:r>
-      <w:r>
-        <w:rPr>
-          <w:rStyle w:val="VerbatimChar"/>
-        </w:rPr>
-        <w:t xml:space="preserve">parameter Real h = 0.31;</w:t>
-      </w:r>
-      <w:r>
-        <w:br/>
-      </w:r>
-      <w:r>
-        <w:rPr>
-          <w:rStyle w:val="VerbatimChar"/>
-        </w:rPr>
-        <w:t xml:space="preserve">Real P;</w:t>
-      </w:r>
-      <w:r>
-        <w:br/>
-      </w:r>
-      <w:r>
-        <w:rPr>
-          <w:rStyle w:val="VerbatimChar"/>
-        </w:rPr>
-        <w:t xml:space="preserve">Real Q;</w:t>
-      </w:r>
-      <w:r>
-        <w:br/>
-      </w:r>
-      <w:r>
-        <w:rPr>
-          <w:rStyle w:val="VerbatimChar"/>
-        </w:rPr>
-        <w:t xml:space="preserve">Real x(start=x0);</w:t>
-      </w:r>
-      <w:r>
-        <w:br/>
-      </w:r>
-      <w:r>
-        <w:rPr>
-          <w:rStyle w:val="VerbatimChar"/>
-        </w:rPr>
-        <w:t xml:space="preserve">Real y(start=y0);</w:t>
-      </w:r>
-      <w:r>
-        <w:br/>
-      </w:r>
-      <w:r>
-        <w:rPr>
-          <w:rStyle w:val="VerbatimChar"/>
-        </w:rPr>
-        <w:t xml:space="preserve">equation</w:t>
-      </w:r>
-      <w:r>
-        <w:br/>
-      </w:r>
-      <w:r>
-        <w:rPr>
-          <w:rStyle w:val="VerbatimChar"/>
-        </w:rPr>
-        <w:t xml:space="preserve">P = sin(2*time);</w:t>
-      </w:r>
-      <w:r>
-        <w:br/>
-      </w:r>
-      <w:r>
-        <w:rPr>
-          <w:rStyle w:val="VerbatimChar"/>
-        </w:rPr>
-        <w:t xml:space="preserve">Q = sin(time);</w:t>
-      </w:r>
-      <w:r>
-        <w:br/>
-      </w:r>
-      <w:r>
-        <w:rPr>
-          <w:rStyle w:val="VerbatimChar"/>
-        </w:rPr>
-        <w:t xml:space="preserve">der(x) = - a * x - b * y + P + 2;</w:t>
-      </w:r>
-      <w:r>
-        <w:br/>
-      </w:r>
-      <w:r>
-        <w:rPr>
-          <w:rStyle w:val="VerbatimChar"/>
-        </w:rPr>
-        <w:t xml:space="preserve">der(y) = - c * x * y - h * y + Q + 2;</w:t>
-      </w:r>
-      <w:r>
-        <w:br/>
-      </w:r>
-      <w:r>
-        <w:rPr>
-          <w:rStyle w:val="VerbatimChar"/>
-        </w:rPr>
-        <w:t xml:space="preserve">end lab3;</w:t>
+        <w:t xml:space="preserve">[1] Документация по Julia: https://docs.julialang.org/en/v1/</w:t>
+      </w:r>
+    </w:p>
+    <w:p>
+      <w:pPr>
+        <w:pStyle w:val="BodyText"/>
+      </w:pPr>
+      <w:r>
+        <w:t xml:space="preserve">[2] Документация по OpenModelica: https://openmodelica.org/</w:t>
+      </w:r>
+    </w:p>
+    <w:p>
+      <w:pPr>
+        <w:pStyle w:val="BodyText"/>
+      </w:pPr>
+      <w:r>
+        <w:t xml:space="preserve">[3] Решение дифференциальных уравнений: https://www.wolframalpha.com/</w:t>
+      </w:r>
+    </w:p>
+    <w:p>
+      <w:pPr>
+        <w:pStyle w:val="BodyText"/>
+      </w:pPr>
+      <w:r>
+        <w:t xml:space="preserve">[4] Законы Ланчестера: https://ru.wikipedia.org/wiki/%D0%97%D0%B0%D0%BA%D0%BE%D0%BD%D1%8B_%D0%9E%D1%81%D0%B8%D0%BF%D0%BE%D0%B2%D0%B0_%E2%80%94_%D0%9B%D0%B0%D0%BD%D1%87%D0%B5%D1%81%D1%82%D0%B5%D1%80%D0%B0</w:t>
       </w:r>
     </w:p>
     <w:bookmarkEnd w:id="35"/>
-    <w:bookmarkStart w:id="42" w:name="результаты-работы-кода-на-openmodelica"/>
-    <w:p>
-      <w:pPr>
-        <w:pStyle w:val="Heading3"/>
-      </w:pPr>
-      <w:r>
-        <w:t xml:space="preserve">Результаты работы кода на OpenModelica</w:t>
-      </w:r>
-    </w:p>
-    <w:p>
-      <w:pPr>
-        <w:pStyle w:val="FirstParagraph"/>
-      </w:pPr>
-      <w:r>
-        <w:t xml:space="preserve">На графиках на рис.</w:t>
-      </w:r>
-      <w:r>
-        <w:t xml:space="preserve"> </w:t>
-      </w:r>
-      <w:r>
-        <w:t xml:space="preserve">@fig:003</w:t>
-      </w:r>
-      <w:r>
-        <w:t xml:space="preserve"> </w:t>
-      </w:r>
-      <w:r>
-        <w:t xml:space="preserve">и</w:t>
-      </w:r>
-      <w:r>
-        <w:t xml:space="preserve"> </w:t>
-      </w:r>
-      <w:r>
-        <w:t xml:space="preserve">@fig:004</w:t>
-      </w:r>
-      <w:r>
-        <w:t xml:space="preserve">, построенных с помощью OpenModelica изображены графики, аналогичные графикам</w:t>
-      </w:r>
-      <w:r>
-        <w:t xml:space="preserve"> </w:t>
-      </w:r>
-      <w:r>
-        <w:t xml:space="preserve">@fig:002</w:t>
-      </w:r>
-      <w:r>
-        <w:t xml:space="preserve"> </w:t>
-      </w:r>
-      <w:r>
-        <w:t xml:space="preserve">и</w:t>
-      </w:r>
-      <w:r>
-        <w:t xml:space="preserve"> </w:t>
-      </w:r>
-      <w:r>
-        <w:t xml:space="preserve">@fig:003</w:t>
-      </w:r>
-      <w:r>
-        <w:t xml:space="preserve"> </w:t>
-      </w:r>
-      <w:r>
-        <w:t xml:space="preserve">соответственно.</w:t>
-      </w:r>
-    </w:p>
-    <w:p>
-      <w:pPr>
-        <w:pStyle w:val="CaptionedFigure"/>
-      </w:pPr>
-      <w:r>
-        <w:drawing>
-          <wp:inline>
-            <wp:extent cx="5334000" cy="2285485"/>
-            <wp:effectExtent b="0" l="0" r="0" t="0"/>
-            <wp:docPr descr="“График в OpenModelica. Первый случай”" title="" id="37" name="Picture"/>
-            <a:graphic>
-              <a:graphicData uri="http://schemas.openxmlformats.org/drawingml/2006/picture">
-                <pic:pic>
-                  <pic:nvPicPr>
-                    <pic:cNvPr descr="Screens/modelica1.png" id="38" name="Picture"/>
-                    <pic:cNvPicPr>
-                      <a:picLocks noChangeArrowheads="1" noChangeAspect="1"/>
-                    </pic:cNvPicPr>
-                  </pic:nvPicPr>
-                  <pic:blipFill>
-                    <a:blip r:embed="rId36"/>
-                    <a:stretch>
-                      <a:fillRect/>
-                    </a:stretch>
-                  </pic:blipFill>
-                  <pic:spPr bwMode="auto">
-                    <a:xfrm>
-                      <a:off x="0" y="0"/>
-                      <a:ext cx="5334000" cy="2285485"/>
-                    </a:xfrm>
-                    <a:prstGeom prst="rect">
-                      <a:avLst/>
-                    </a:prstGeom>
-                    <a:noFill/>
-                    <a:ln w="9525">
-                      <a:noFill/>
-                      <a:headEnd/>
-                      <a:tailEnd/>
-                    </a:ln>
-                  </pic:spPr>
-                </pic:pic>
-              </a:graphicData>
-            </a:graphic>
-          </wp:inline>
-        </w:drawing>
-      </w:r>
-    </w:p>
-    <w:p>
-      <w:pPr>
-        <w:pStyle w:val="ImageCaption"/>
-      </w:pPr>
-      <w:r>
-        <w:t xml:space="preserve">“</w:t>
-      </w:r>
-      <w:r>
-        <w:t xml:space="preserve">График в OpenModelica. Первый случай</w:t>
-      </w:r>
-      <w:r>
-        <w:t xml:space="preserve">”</w:t>
-      </w:r>
-    </w:p>
-    <w:p>
-      <w:pPr>
-        <w:pStyle w:val="CaptionedFigure"/>
-      </w:pPr>
-      <w:r>
-        <w:drawing>
-          <wp:inline>
-            <wp:extent cx="5334000" cy="2285485"/>
-            <wp:effectExtent b="0" l="0" r="0" t="0"/>
-            <wp:docPr descr="“График в OpenModelica. Второй случай”" title="" id="40" name="Picture"/>
-            <a:graphic>
-              <a:graphicData uri="http://schemas.openxmlformats.org/drawingml/2006/picture">
-                <pic:pic>
-                  <pic:nvPicPr>
-                    <pic:cNvPr descr="Screens/modelica2.png" id="41" name="Picture"/>
-                    <pic:cNvPicPr>
-                      <a:picLocks noChangeArrowheads="1" noChangeAspect="1"/>
-                    </pic:cNvPicPr>
-                  </pic:nvPicPr>
-                  <pic:blipFill>
-                    <a:blip r:embed="rId39"/>
-                    <a:stretch>
-                      <a:fillRect/>
-                    </a:stretch>
-                  </pic:blipFill>
-                  <pic:spPr bwMode="auto">
-                    <a:xfrm>
-                      <a:off x="0" y="0"/>
-                      <a:ext cx="5334000" cy="2285485"/>
-                    </a:xfrm>
-                    <a:prstGeom prst="rect">
-                      <a:avLst/>
-                    </a:prstGeom>
-                    <a:noFill/>
-                    <a:ln w="9525">
-                      <a:noFill/>
-                      <a:headEnd/>
-                      <a:tailEnd/>
-                    </a:ln>
-                  </pic:spPr>
-                </pic:pic>
-              </a:graphicData>
-            </a:graphic>
-          </wp:inline>
-        </w:drawing>
-      </w:r>
-    </w:p>
-    <w:p>
-      <w:pPr>
-        <w:pStyle w:val="ImageCaption"/>
-      </w:pPr>
-      <w:r>
-        <w:t xml:space="preserve">“</w:t>
-      </w:r>
-      <w:r>
-        <w:t xml:space="preserve">График в OpenModelica. Второй случай</w:t>
-      </w:r>
-      <w:r>
-        <w:t xml:space="preserve">”</w:t>
-      </w:r>
-    </w:p>
-    <w:bookmarkEnd w:id="42"/>
-    <w:bookmarkEnd w:id="43"/>
-    <w:bookmarkEnd w:id="44"/>
-    <w:bookmarkStart w:id="45" w:name="X9c2f4050edd52bf181b19031b296462e82f064b"/>
-    <w:p>
-      <w:pPr>
-        <w:pStyle w:val="Heading1"/>
-      </w:pPr>
-      <w:r>
-        <w:t xml:space="preserve">Анализ полученных результатов. Сравнение языков.</w:t>
-      </w:r>
-    </w:p>
-    <w:p>
-      <w:pPr>
-        <w:pStyle w:val="FirstParagraph"/>
-      </w:pPr>
-      <w:r>
-        <w:t xml:space="preserve">Графики для всех случаев в OpenModelica и в Julia индентичны в своей сути. Единственное отличие заключается в различии масштаба для графиков характеризующие боевые действия между регулярной армией и партизанами.</w:t>
-      </w:r>
-    </w:p>
-    <w:bookmarkEnd w:id="45"/>
-    <w:bookmarkStart w:id="46" w:name="вывод"/>
-    <w:p>
-      <w:pPr>
-        <w:pStyle w:val="Heading1"/>
-      </w:pPr>
-      <w:r>
-        <w:t xml:space="preserve">Вывод</w:t>
-      </w:r>
-    </w:p>
-    <w:p>
-      <w:pPr>
-        <w:pStyle w:val="FirstParagraph"/>
-      </w:pPr>
-      <w:r>
-        <w:t xml:space="preserve">Были изучены модели боевых действий Ланкастера. В результате были получены графики для двух случаев боевых действий.</w:t>
-      </w:r>
-    </w:p>
-    <w:bookmarkEnd w:id="46"/>
-    <w:bookmarkStart w:id="47" w:name="список-литературы.-библиография"/>
-    <w:p>
-      <w:pPr>
-        <w:pStyle w:val="Heading1"/>
-      </w:pPr>
-      <w:r>
-        <w:t xml:space="preserve">Список литературы. Библиография</w:t>
-      </w:r>
-    </w:p>
-    <w:p>
-      <w:pPr>
-        <w:pStyle w:val="FirstParagraph"/>
-      </w:pPr>
-      <w:r>
-        <w:t xml:space="preserve">[1] Документация по Julia: https://docs.julialang.org/en/v1/</w:t>
-      </w:r>
-    </w:p>
-    <w:p>
-      <w:pPr>
-        <w:pStyle w:val="BodyText"/>
-      </w:pPr>
-      <w:r>
-        <w:t xml:space="preserve">[2] Документация по OpenModelica: https://openmodelica.org/</w:t>
-      </w:r>
-    </w:p>
-    <w:p>
-      <w:pPr>
-        <w:pStyle w:val="BodyText"/>
-      </w:pPr>
-      <w:r>
-        <w:t xml:space="preserve">[3] Решение дифференциальных уравнений: https://www.wolframalpha.com/</w:t>
-      </w:r>
-    </w:p>
-    <w:p>
-      <w:pPr>
-        <w:pStyle w:val="BodyText"/>
-      </w:pPr>
-      <w:r>
-        <w:t xml:space="preserve">[4] Законы Ланчестера: https://ru.wikipedia.org/wiki/%D0%97%D0%B0%D0%BA%D0%BE%D0%BD%D1%8B_%D0%9E%D1%81%D0%B8%D0%BF%D0%BE%D0%B2%D0%B0_%E2%80%94_%D0%9B%D0%B0%D0%BD%D1%87%D0%B5%D1%81%D1%82%D0%B5%D1%80%D0%B0</w:t>
-      </w:r>
-    </w:p>
-    <w:bookmarkEnd w:id="47"/>
     <w:sectPr/>
   </w:body>
 </w:document>
@@ -2451,7 +2213,7 @@
 <file path=word/numbering.xml><?xml version="1.0" encoding="utf-8"?>
 <w:numbering xmlns:w="http://schemas.openxmlformats.org/wordprocessingml/2006/main">
   <w:abstractNum w:abstractNumId="990">
-    <w:nsid w:val="0000A990"/>
+    <w:nsid w:val="A990"/>
     <w:multiLevelType w:val="multilevel"/>
     <w:lvl w:ilvl="0">
       <w:numFmt w:val="bullet"/>
@@ -2527,7 +2289,7 @@
     </w:lvl>
   </w:abstractNum>
   <w:abstractNum w:abstractNumId="99411">
-    <w:nsid w:val="00A99411"/>
+    <w:nsid w:val="A99411"/>
     <w:multiLevelType w:val="multilevel"/>
     <w:lvl w:ilvl="0">
       <w:start w:val="1"/>
@@ -2612,7 +2374,7 @@
     </w:lvl>
   </w:abstractNum>
   <w:abstractNum w:abstractNumId="99412">
-    <w:nsid w:val="00A99412"/>
+    <w:nsid w:val="A99412"/>
     <w:multiLevelType w:val="multilevel"/>
     <w:lvl w:ilvl="0">
       <w:start w:val="2"/>
@@ -2878,10 +2640,10 @@
     <w:name w:val="Body Text"/>
     <w:basedOn w:val="Normal"/>
     <w:link w:val="BodyTextChar"/>
-    <w:qFormat/>
     <w:pPr>
       <w:spacing w:after="180" w:before="180"/>
     </w:pPr>
+    <w:qFormat/>
   </w:style>
   <w:style w:customStyle="1" w:styleId="FirstParagraph" w:type="paragraph">
     <w:name w:val="First Paragraph"/>
@@ -2953,24 +2715,6 @@
       <w:jc w:val="center"/>
     </w:pPr>
   </w:style>
-  <w:style w:customStyle="1" w:styleId="AbstractTitle" w:type="paragraph">
-    <w:name w:val="Abstract Title"/>
-    <w:basedOn w:val="Normal"/>
-    <w:next w:val="Abstract"/>
-    <w:qFormat/>
-    <w:pPr>
-      <w:keepNext/>
-      <w:keepLines/>
-      <w:spacing w:after="0" w:before="300"/>
-      <w:jc w:val="center"/>
-    </w:pPr>
-    <w:rPr>
-      <w:b/>
-      <w:color w:val="345A8A"/>
-      <w:sz w:val="20"/>
-      <w:szCs w:val="20"/>
-    </w:rPr>
-  </w:style>
   <w:style w:customStyle="1" w:styleId="Abstract" w:type="paragraph">
     <w:name w:val="Abstract"/>
     <w:basedOn w:val="Normal"/>
@@ -2979,7 +2723,7 @@
     <w:pPr>
       <w:keepNext/>
       <w:keepLines/>
-      <w:spacing w:after="300" w:before="100"/>
+      <w:spacing w:after="300" w:before="300"/>
     </w:pPr>
     <w:rPr>
       <w:sz w:val="20"/>
@@ -3074,8 +2818,8 @@
     </w:pPr>
     <w:rPr>
       <w:rFonts w:asciiTheme="majorHAnsi" w:cstheme="majorBidi" w:eastAsiaTheme="majorEastAsia" w:hAnsiTheme="majorHAnsi"/>
+      <w:i/>
       <w:bCs/>
-      <w:i/>
       <w:color w:themeColor="accent1" w:val="4F81BD"/>
       <w:sz w:val="24"/>
       <w:szCs w:val="24"/>
@@ -3201,18 +2945,6 @@
     <w:uiPriority w:val="9"/>
     <w:unhideWhenUsed/>
     <w:qFormat/>
-  </w:style>
-  <w:style w:styleId="FootnoteBlockText" w:type="paragraph">
-    <w:name w:val="Footnote Block Text"/>
-    <w:basedOn w:val="Footnote Text"/>
-    <w:next w:val="Footnote Text"/>
-    <w:uiPriority w:val="9"/>
-    <w:unhideWhenUsed/>
-    <w:qFormat/>
-    <w:pPr>
-      <w:spacing w:after="100" w:before="100"/>
-      <w:ind w:firstLine="0" w:left="480" w:right="480"/>
-    </w:pPr>
   </w:style>
   <w:style w:default="1" w:styleId="DefaultParagraphFont" w:type="character">
     <w:name w:val="Default Paragraph Font"/>
@@ -3243,10 +2975,10 @@
         <w:jc w:val="left"/>
       </w:trPr>
       <w:tcPr>
+        <w:vAlign w:val="bottom"/>
         <w:tcBorders>
           <w:bottom w:val="single"/>
         </w:tcBorders>
-        <w:vAlign w:val="bottom"/>
       </w:tcPr>
     </w:tblStylePr>
   </w:style>
@@ -3361,8 +3093,8 @@
     <w:name w:val="KeywordTok"/>
     <w:basedOn w:val="VerbatimChar"/>
     <w:rPr>
+      <w:color w:val="007020"/>
       <w:b/>
-      <w:color w:val="007020"/>
     </w:rPr>
   </w:style>
   <w:style w:type="character" w:customStyle="1" w:styleId="DataTypeTok">
@@ -3439,42 +3171,42 @@
     <w:name w:val="ImportTok"/>
     <w:basedOn w:val="VerbatimChar"/>
     <w:rPr>
+      <w:color w:val="008000"/>
       <w:b/>
-      <w:color w:val="008000"/>
     </w:rPr>
   </w:style>
   <w:style w:type="character" w:customStyle="1" w:styleId="CommentTok">
     <w:name w:val="CommentTok"/>
     <w:basedOn w:val="VerbatimChar"/>
     <w:rPr>
+      <w:color w:val="60a0b0"/>
       <w:i/>
-      <w:color w:val="60a0b0"/>
     </w:rPr>
   </w:style>
   <w:style w:type="character" w:customStyle="1" w:styleId="DocumentationTok">
     <w:name w:val="DocumentationTok"/>
     <w:basedOn w:val="VerbatimChar"/>
     <w:rPr>
+      <w:color w:val="ba2121"/>
       <w:i/>
-      <w:color w:val="ba2121"/>
     </w:rPr>
   </w:style>
   <w:style w:type="character" w:customStyle="1" w:styleId="AnnotationTok">
     <w:name w:val="AnnotationTok"/>
     <w:basedOn w:val="VerbatimChar"/>
     <w:rPr>
+      <w:color w:val="60a0b0"/>
       <w:b/>
       <w:i/>
-      <w:color w:val="60a0b0"/>
     </w:rPr>
   </w:style>
   <w:style w:type="character" w:customStyle="1" w:styleId="CommentVarTok">
     <w:name w:val="CommentVarTok"/>
     <w:basedOn w:val="VerbatimChar"/>
     <w:rPr>
+      <w:color w:val="60a0b0"/>
       <w:b/>
       <w:i/>
-      <w:color w:val="60a0b0"/>
     </w:rPr>
   </w:style>
   <w:style w:type="character" w:customStyle="1" w:styleId="OtherTok">
@@ -3502,8 +3234,8 @@
     <w:name w:val="ControlFlowTok"/>
     <w:basedOn w:val="VerbatimChar"/>
     <w:rPr>
+      <w:color w:val="007020"/>
       <w:b/>
-      <w:color w:val="007020"/>
     </w:rPr>
   </w:style>
   <w:style w:type="character" w:customStyle="1" w:styleId="OperatorTok">
@@ -3548,34 +3280,34 @@
     <w:name w:val="InformationTok"/>
     <w:basedOn w:val="VerbatimChar"/>
     <w:rPr>
+      <w:color w:val="60a0b0"/>
       <w:b/>
       <w:i/>
-      <w:color w:val="60a0b0"/>
     </w:rPr>
   </w:style>
   <w:style w:type="character" w:customStyle="1" w:styleId="WarningTok">
     <w:name w:val="WarningTok"/>
     <w:basedOn w:val="VerbatimChar"/>
     <w:rPr>
+      <w:color w:val="60a0b0"/>
       <w:b/>
       <w:i/>
-      <w:color w:val="60a0b0"/>
     </w:rPr>
   </w:style>
   <w:style w:type="character" w:customStyle="1" w:styleId="AlertTok">
     <w:name w:val="AlertTok"/>
     <w:basedOn w:val="VerbatimChar"/>
     <w:rPr>
+      <w:color w:val="ff0000"/>
       <w:b/>
-      <w:color w:val="ff0000"/>
     </w:rPr>
   </w:style>
   <w:style w:type="character" w:customStyle="1" w:styleId="ErrorTok">
     <w:name w:val="ErrorTok"/>
     <w:basedOn w:val="VerbatimChar"/>
     <w:rPr>
+      <w:color w:val="ff0000"/>
       <w:b/>
-      <w:color w:val="ff0000"/>
     </w:rPr>
   </w:style>
   <w:style w:type="character" w:customStyle="1" w:styleId="NormalTok">
